--- a/Satej Balaso Patil.docx
+++ b/Satej Balaso Patil.docx
@@ -226,43 +226,15 @@
           <w:sz w:val="24"/>
           <w:szCs w:val="24"/>
         </w:rPr>
-        <w:t xml:space="preserve">Computer Science Engineering | </w:t>
-      </w:r>
-      <w:proofErr w:type="spellStart"/>
-      <w:r>
-        <w:rPr>
-          <w:rFonts w:ascii="Times New Roman" w:hAnsi="Times New Roman" w:cs="Times New Roman"/>
-          <w:sz w:val="24"/>
-          <w:szCs w:val="24"/>
-        </w:rPr>
-        <w:t>Annasaheb</w:t>
-      </w:r>
-      <w:proofErr w:type="spellEnd"/>
-      <w:r>
-        <w:rPr>
-          <w:rFonts w:ascii="Times New Roman" w:hAnsi="Times New Roman" w:cs="Times New Roman"/>
-          <w:sz w:val="24"/>
-          <w:szCs w:val="24"/>
-        </w:rPr>
-        <w:t xml:space="preserve"> </w:t>
-      </w:r>
-      <w:proofErr w:type="spellStart"/>
-      <w:r>
-        <w:rPr>
-          <w:rFonts w:ascii="Times New Roman" w:hAnsi="Times New Roman" w:cs="Times New Roman"/>
-          <w:sz w:val="24"/>
-          <w:szCs w:val="24"/>
-        </w:rPr>
-        <w:t>Dange</w:t>
-      </w:r>
-      <w:proofErr w:type="spellEnd"/>
-      <w:r>
-        <w:rPr>
-          <w:rFonts w:ascii="Times New Roman" w:hAnsi="Times New Roman" w:cs="Times New Roman"/>
-          <w:sz w:val="24"/>
-          <w:szCs w:val="24"/>
-        </w:rPr>
-        <w:t xml:space="preserve"> College of Engineering and Technology, Ashta</w:t>
+        <w:t>Computer Science Engineering | Annasaheb Dange College of Engineering and Technology, Ashta</w:t>
+      </w:r>
+      <w:r>
+        <w:rPr>
+          <w:rFonts w:ascii="Times New Roman" w:hAnsi="Times New Roman" w:cs="Times New Roman"/>
+          <w:sz w:val="24"/>
+          <w:szCs w:val="24"/>
+        </w:rPr>
+        <w:t>.</w:t>
       </w:r>
       <w:r>
         <w:rPr>
@@ -378,6 +350,14 @@
           <w:sz w:val="24"/>
           <w:szCs w:val="24"/>
         </w:rPr>
+        <w:t>.</w:t>
+      </w:r>
+      <w:r>
+        <w:rPr>
+          <w:rFonts w:ascii="Times New Roman" w:hAnsi="Times New Roman" w:cs="Times New Roman"/>
+          <w:sz w:val="24"/>
+          <w:szCs w:val="24"/>
+        </w:rPr>
         <w:t xml:space="preserve"> </w:t>
       </w:r>
       <w:r>
@@ -426,25 +406,17 @@
           <w:sz w:val="24"/>
           <w:szCs w:val="24"/>
         </w:rPr>
-        <w:t xml:space="preserve">                 </w:t>
+        <w:t xml:space="preserve">                   </w:t>
+      </w:r>
+      <w:r>
+        <w:rPr>
+          <w:rFonts w:ascii="Times New Roman" w:hAnsi="Times New Roman" w:cs="Times New Roman"/>
+          <w:sz w:val="24"/>
+          <w:szCs w:val="24"/>
+        </w:rPr>
+        <w:t xml:space="preserve"> </w:t>
       </w:r>
       <w:proofErr w:type="gramStart"/>
-      <w:r>
-        <w:rPr>
-          <w:rFonts w:ascii="Times New Roman" w:hAnsi="Times New Roman" w:cs="Times New Roman"/>
-          <w:sz w:val="24"/>
-          <w:szCs w:val="24"/>
-        </w:rPr>
-        <w:t xml:space="preserve">  </w:t>
-      </w:r>
-      <w:r>
-        <w:rPr>
-          <w:rFonts w:ascii="Times New Roman" w:hAnsi="Times New Roman" w:cs="Times New Roman"/>
-          <w:sz w:val="24"/>
-          <w:szCs w:val="24"/>
-        </w:rPr>
-        <w:t xml:space="preserve"> </w:t>
-      </w:r>
       <w:r>
         <w:rPr>
           <w:rFonts w:ascii="Times New Roman" w:hAnsi="Times New Roman" w:cs="Times New Roman"/>
@@ -503,7 +475,6 @@
         </w:rPr>
         <w:t xml:space="preserve">XII | </w:t>
       </w:r>
-      <w:proofErr w:type="spellStart"/>
       <w:r>
         <w:rPr>
           <w:rStyle w:val="Strong"/>
@@ -515,9 +486,8 @@
           <w:szCs w:val="24"/>
           <w:shd w:val="clear" w:color="auto" w:fill="F5F6F7"/>
         </w:rPr>
-        <w:t>Tatyasaheb</w:t>
-      </w:r>
-      <w:proofErr w:type="spellEnd"/>
+        <w:t>Tatyasaheb Musale Junior College, Ichalkaranji</w:t>
+      </w:r>
       <w:r>
         <w:rPr>
           <w:rStyle w:val="Strong"/>
@@ -529,51 +499,8 @@
           <w:szCs w:val="24"/>
           <w:shd w:val="clear" w:color="auto" w:fill="F5F6F7"/>
         </w:rPr>
-        <w:t xml:space="preserve"> </w:t>
-      </w:r>
-      <w:proofErr w:type="spellStart"/>
-      <w:r>
-        <w:rPr>
-          <w:rStyle w:val="Strong"/>
-          <w:rFonts w:ascii="Times New Roman" w:hAnsi="Times New Roman" w:cs="Times New Roman"/>
-          <w:b w:val="0"/>
-          <w:bCs w:val="0"/>
-          <w:color w:val="1D2129"/>
-          <w:sz w:val="24"/>
-          <w:szCs w:val="24"/>
-          <w:shd w:val="clear" w:color="auto" w:fill="F5F6F7"/>
-        </w:rPr>
-        <w:t>Musale</w:t>
-      </w:r>
-      <w:proofErr w:type="spellEnd"/>
-      <w:r>
-        <w:rPr>
-          <w:rStyle w:val="Strong"/>
-          <w:rFonts w:ascii="Times New Roman" w:hAnsi="Times New Roman" w:cs="Times New Roman"/>
-          <w:b w:val="0"/>
-          <w:bCs w:val="0"/>
-          <w:color w:val="1D2129"/>
-          <w:sz w:val="24"/>
-          <w:szCs w:val="24"/>
-          <w:shd w:val="clear" w:color="auto" w:fill="F5F6F7"/>
-        </w:rPr>
-        <w:t xml:space="preserve"> Junior College, </w:t>
-      </w:r>
-      <w:proofErr w:type="spellStart"/>
-      <w:r>
-        <w:rPr>
-          <w:rStyle w:val="Strong"/>
-          <w:rFonts w:ascii="Times New Roman" w:hAnsi="Times New Roman" w:cs="Times New Roman"/>
-          <w:b w:val="0"/>
-          <w:bCs w:val="0"/>
-          <w:color w:val="1D2129"/>
-          <w:sz w:val="24"/>
-          <w:szCs w:val="24"/>
-          <w:shd w:val="clear" w:color="auto" w:fill="F5F6F7"/>
-        </w:rPr>
-        <w:t>Ichalkaranji</w:t>
-      </w:r>
-      <w:proofErr w:type="spellEnd"/>
+        <w:t>.</w:t>
+      </w:r>
       <w:r>
         <w:rPr>
           <w:rStyle w:val="Strong"/>
@@ -694,7 +621,15 @@
           <w:sz w:val="24"/>
           <w:szCs w:val="24"/>
         </w:rPr>
-        <w:t xml:space="preserve">X | Gargoti Highschool, Gargoti </w:t>
+        <w:t>X | Gargoti Highschool, Gargoti</w:t>
+      </w:r>
+      <w:r>
+        <w:rPr>
+          <w:rFonts w:ascii="Times New Roman" w:hAnsi="Times New Roman" w:cs="Times New Roman"/>
+          <w:sz w:val="24"/>
+          <w:szCs w:val="24"/>
+        </w:rPr>
+        <w:t>.</w:t>
       </w:r>
       <w:r>
         <w:rPr>
@@ -726,23 +661,7 @@
           <w:sz w:val="24"/>
           <w:szCs w:val="24"/>
         </w:rPr>
-        <w:tab/>
-      </w:r>
-      <w:r>
-        <w:rPr>
-          <w:rFonts w:ascii="Times New Roman" w:hAnsi="Times New Roman" w:cs="Times New Roman"/>
-          <w:sz w:val="24"/>
-          <w:szCs w:val="24"/>
-        </w:rPr>
-        <w:tab/>
-      </w:r>
-      <w:r>
-        <w:rPr>
-          <w:rFonts w:ascii="Times New Roman" w:hAnsi="Times New Roman" w:cs="Times New Roman"/>
-          <w:sz w:val="24"/>
-          <w:szCs w:val="24"/>
-        </w:rPr>
-        <w:tab/>
+        <w:t xml:space="preserve">                                    </w:t>
       </w:r>
       <w:r>
         <w:rPr>
@@ -850,16 +769,15 @@
           <w:szCs w:val="24"/>
         </w:rPr>
         <w:tab/>
-        <w:t xml:space="preserve">    </w:t>
-      </w:r>
-      <w:proofErr w:type="gramStart"/>
-      <w:r>
-        <w:rPr>
-          <w:rFonts w:ascii="Times New Roman" w:hAnsi="Times New Roman" w:cs="Times New Roman"/>
-          <w:sz w:val="24"/>
-          <w:szCs w:val="24"/>
-        </w:rPr>
         <w:t xml:space="preserve">   </w:t>
+      </w:r>
+      <w:r>
+        <w:rPr>
+          <w:rFonts w:ascii="Times New Roman" w:hAnsi="Times New Roman" w:cs="Times New Roman"/>
+          <w:sz w:val="24"/>
+          <w:szCs w:val="24"/>
+        </w:rPr>
+        <w:t xml:space="preserve">    (</w:t>
       </w:r>
       <w:r>
         <w:rPr>
@@ -869,17 +787,6 @@
           <w:sz w:val="24"/>
           <w:szCs w:val="24"/>
         </w:rPr>
-        <w:t>(</w:t>
-      </w:r>
-      <w:proofErr w:type="gramEnd"/>
-      <w:r>
-        <w:rPr>
-          <w:rFonts w:ascii="Times New Roman" w:hAnsi="Times New Roman" w:cs="Times New Roman"/>
-          <w:i/>
-          <w:iCs/>
-          <w:sz w:val="24"/>
-          <w:szCs w:val="24"/>
-        </w:rPr>
         <w:t>Jul 2022 – Sep 2022)</w:t>
       </w:r>
     </w:p>
@@ -940,23 +847,21 @@
         </w:rPr>
         <w:t xml:space="preserve"> – </w:t>
       </w:r>
-      <w:proofErr w:type="gramStart"/>
-      <w:r>
-        <w:rPr>
-          <w:rFonts w:ascii="Times New Roman" w:hAnsi="Times New Roman" w:cs="Times New Roman"/>
-          <w:sz w:val="24"/>
-          <w:szCs w:val="24"/>
-        </w:rPr>
-        <w:t>HTML,  CSS</w:t>
-      </w:r>
-      <w:proofErr w:type="gramEnd"/>
-      <w:r>
-        <w:rPr>
-          <w:rFonts w:ascii="Times New Roman" w:hAnsi="Times New Roman" w:cs="Times New Roman"/>
-          <w:sz w:val="24"/>
-          <w:szCs w:val="24"/>
-        </w:rPr>
-        <w:t>,  JavaScript, WordPress, PHP, MySQL.</w:t>
+      <w:r>
+        <w:rPr>
+          <w:rFonts w:ascii="Times New Roman" w:hAnsi="Times New Roman" w:cs="Times New Roman"/>
+          <w:sz w:val="24"/>
+          <w:szCs w:val="24"/>
+        </w:rPr>
+        <w:t>HTML, CSS, JavaScript</w:t>
+      </w:r>
+      <w:r>
+        <w:rPr>
+          <w:rFonts w:ascii="Times New Roman" w:hAnsi="Times New Roman" w:cs="Times New Roman"/>
+          <w:sz w:val="24"/>
+          <w:szCs w:val="24"/>
+        </w:rPr>
+        <w:t>, PHP, MySQL.</w:t>
       </w:r>
     </w:p>
     <w:p>
@@ -990,6 +895,293 @@
           <w:szCs w:val="24"/>
         </w:rPr>
         <w:t>ACADEMIC PROJECTS</w:t>
+      </w:r>
+    </w:p>
+    <w:p>
+      <w:pPr>
+        <w:pStyle w:val="ListParagraph"/>
+        <w:numPr>
+          <w:ilvl w:val="0"/>
+          <w:numId w:val="11"/>
+        </w:numPr>
+        <w:spacing w:line="256" w:lineRule="auto"/>
+        <w:rPr>
+          <w:rFonts w:ascii="Times New Roman" w:hAnsi="Times New Roman" w:cs="Times New Roman"/>
+          <w:b/>
+          <w:bCs/>
+          <w:color w:val="000000"/>
+          <w:sz w:val="24"/>
+          <w:szCs w:val="24"/>
+        </w:rPr>
+      </w:pPr>
+      <w:r>
+        <w:rPr>
+          <w:rFonts w:ascii="Times New Roman" w:hAnsi="Times New Roman" w:cs="Times New Roman"/>
+          <w:b/>
+          <w:bCs/>
+          <w:color w:val="000000"/>
+          <w:sz w:val="24"/>
+          <w:szCs w:val="24"/>
+        </w:rPr>
+        <w:t xml:space="preserve">KARA - </w:t>
+      </w:r>
+      <w:r>
+        <w:rPr>
+          <w:rFonts w:ascii="Times New Roman" w:hAnsi="Times New Roman" w:cs="Times New Roman"/>
+          <w:b/>
+          <w:bCs/>
+          <w:sz w:val="23"/>
+          <w:szCs w:val="23"/>
+          <w:shd w:val="clear" w:color="auto" w:fill="FFFFFF"/>
+        </w:rPr>
+        <w:t>Virtual Desktop Assistant</w:t>
+      </w:r>
+    </w:p>
+    <w:p>
+      <w:pPr>
+        <w:pStyle w:val="ListParagraph"/>
+        <w:rPr>
+          <w:rFonts w:ascii="Times New Roman" w:hAnsi="Times New Roman" w:cs="Times New Roman"/>
+          <w:sz w:val="24"/>
+          <w:szCs w:val="24"/>
+          <w:shd w:val="clear" w:color="auto" w:fill="FFFFFF"/>
+        </w:rPr>
+      </w:pPr>
+      <w:r>
+        <w:rPr>
+          <w:rFonts w:ascii="Times New Roman" w:hAnsi="Times New Roman" w:cs="Times New Roman"/>
+          <w:sz w:val="24"/>
+          <w:szCs w:val="24"/>
+          <w:shd w:val="clear" w:color="auto" w:fill="FFFFFF"/>
+        </w:rPr>
+        <w:t>A KARA is an application program that</w:t>
+      </w:r>
+      <w:r>
+        <w:rPr>
+          <w:rFonts w:ascii="Times New Roman" w:hAnsi="Times New Roman" w:cs="Times New Roman"/>
+          <w:sz w:val="24"/>
+          <w:szCs w:val="24"/>
+        </w:rPr>
+        <w:t xml:space="preserve"> </w:t>
+      </w:r>
+      <w:r>
+        <w:rPr>
+          <w:rFonts w:ascii="Times New Roman" w:hAnsi="Times New Roman" w:cs="Times New Roman"/>
+          <w:sz w:val="24"/>
+          <w:szCs w:val="24"/>
+          <w:shd w:val="clear" w:color="auto" w:fill="FFFFFF"/>
+        </w:rPr>
+        <w:t xml:space="preserve">takes input as </w:t>
+      </w:r>
+      <w:r>
+        <w:rPr>
+          <w:rFonts w:ascii="Times New Roman" w:hAnsi="Times New Roman" w:cs="Times New Roman"/>
+          <w:sz w:val="24"/>
+          <w:szCs w:val="24"/>
+          <w:shd w:val="clear" w:color="auto" w:fill="FFFFFF"/>
+        </w:rPr>
+        <w:t xml:space="preserve">Human </w:t>
+      </w:r>
+      <w:r>
+        <w:rPr>
+          <w:rFonts w:ascii="Times New Roman" w:hAnsi="Times New Roman" w:cs="Times New Roman"/>
+          <w:sz w:val="24"/>
+          <w:szCs w:val="24"/>
+          <w:shd w:val="clear" w:color="auto" w:fill="FFFFFF"/>
+        </w:rPr>
+        <w:t>voice commands</w:t>
+      </w:r>
+      <w:r>
+        <w:rPr>
+          <w:rFonts w:ascii="Times New Roman" w:hAnsi="Times New Roman" w:cs="Times New Roman"/>
+          <w:sz w:val="24"/>
+          <w:szCs w:val="24"/>
+          <w:shd w:val="clear" w:color="auto" w:fill="FFFFFF"/>
+        </w:rPr>
+        <w:t xml:space="preserve"> </w:t>
+      </w:r>
+      <w:r>
+        <w:rPr>
+          <w:rFonts w:ascii="Times New Roman" w:hAnsi="Times New Roman" w:cs="Times New Roman"/>
+          <w:sz w:val="24"/>
+          <w:szCs w:val="24"/>
+          <w:shd w:val="clear" w:color="auto" w:fill="FFFFFF"/>
+        </w:rPr>
+        <w:t xml:space="preserve">and performs </w:t>
+      </w:r>
+      <w:r>
+        <w:rPr>
+          <w:rFonts w:ascii="Times New Roman" w:hAnsi="Times New Roman" w:cs="Times New Roman"/>
+          <w:sz w:val="24"/>
+          <w:szCs w:val="24"/>
+          <w:shd w:val="clear" w:color="auto" w:fill="FFFFFF"/>
+        </w:rPr>
+        <w:t>tasks</w:t>
+      </w:r>
+      <w:r>
+        <w:rPr>
+          <w:rFonts w:ascii="Times New Roman" w:hAnsi="Times New Roman" w:cs="Times New Roman"/>
+          <w:sz w:val="24"/>
+          <w:szCs w:val="24"/>
+          <w:shd w:val="clear" w:color="auto" w:fill="FFFFFF"/>
+        </w:rPr>
+        <w:t xml:space="preserve"> according to it.</w:t>
+      </w:r>
+      <w:r>
+        <w:rPr>
+          <w:rFonts w:ascii="Times New Roman" w:hAnsi="Times New Roman" w:cs="Times New Roman"/>
+          <w:sz w:val="24"/>
+          <w:szCs w:val="24"/>
+          <w:shd w:val="clear" w:color="auto" w:fill="FFFFFF"/>
+        </w:rPr>
+        <w:t xml:space="preserve"> – Python.</w:t>
+      </w:r>
+    </w:p>
+    <w:p>
+      <w:pPr>
+        <w:pStyle w:val="ListParagraph"/>
+        <w:numPr>
+          <w:ilvl w:val="0"/>
+          <w:numId w:val="11"/>
+        </w:numPr>
+        <w:rPr>
+          <w:rFonts w:ascii="Times New Roman" w:hAnsi="Times New Roman" w:cs="Times New Roman"/>
+          <w:b/>
+          <w:bCs/>
+          <w:color w:val="000000"/>
+          <w:sz w:val="24"/>
+          <w:szCs w:val="24"/>
+        </w:rPr>
+      </w:pPr>
+      <w:r>
+        <w:rPr>
+          <w:rFonts w:ascii="Times New Roman" w:hAnsi="Times New Roman" w:cs="Times New Roman"/>
+          <w:b/>
+          <w:bCs/>
+          <w:color w:val="000000"/>
+          <w:sz w:val="24"/>
+          <w:szCs w:val="24"/>
+        </w:rPr>
+        <w:t>PDF to Audiobook Converter</w:t>
+      </w:r>
+    </w:p>
+    <w:p>
+      <w:pPr>
+        <w:pStyle w:val="ListParagraph"/>
+        <w:rPr>
+          <w:rFonts w:ascii="Times New Roman" w:hAnsi="Times New Roman" w:cs="Times New Roman"/>
+          <w:color w:val="000000"/>
+          <w:sz w:val="24"/>
+          <w:szCs w:val="24"/>
+        </w:rPr>
+      </w:pPr>
+      <w:r>
+        <w:rPr>
+          <w:rFonts w:ascii="Times New Roman" w:hAnsi="Times New Roman" w:cs="Times New Roman"/>
+          <w:color w:val="000000"/>
+          <w:sz w:val="24"/>
+          <w:szCs w:val="24"/>
+        </w:rPr>
+        <w:t xml:space="preserve">The application will provide </w:t>
+      </w:r>
+      <w:r>
+        <w:rPr>
+          <w:rFonts w:ascii="Times New Roman" w:hAnsi="Times New Roman" w:cs="Times New Roman"/>
+          <w:color w:val="000000"/>
+          <w:sz w:val="24"/>
+          <w:szCs w:val="24"/>
+        </w:rPr>
+        <w:t>facilities</w:t>
+      </w:r>
+      <w:r>
+        <w:rPr>
+          <w:rFonts w:ascii="Times New Roman" w:hAnsi="Times New Roman" w:cs="Times New Roman"/>
+          <w:color w:val="000000"/>
+          <w:sz w:val="24"/>
+          <w:szCs w:val="24"/>
+        </w:rPr>
+        <w:t xml:space="preserve"> for people by helping them to listen</w:t>
+      </w:r>
+      <w:r>
+        <w:rPr>
+          <w:rFonts w:ascii="Times New Roman" w:hAnsi="Times New Roman" w:cs="Times New Roman"/>
+          <w:color w:val="000000"/>
+          <w:sz w:val="24"/>
+          <w:szCs w:val="24"/>
+        </w:rPr>
+        <w:t xml:space="preserve"> to</w:t>
+      </w:r>
+      <w:r>
+        <w:rPr>
+          <w:rFonts w:ascii="Times New Roman" w:hAnsi="Times New Roman" w:cs="Times New Roman"/>
+          <w:color w:val="000000"/>
+          <w:sz w:val="24"/>
+          <w:szCs w:val="24"/>
+        </w:rPr>
+        <w:t xml:space="preserve"> books by overcoming </w:t>
+      </w:r>
+      <w:r>
+        <w:rPr>
+          <w:rFonts w:ascii="Times New Roman" w:hAnsi="Times New Roman" w:cs="Times New Roman"/>
+          <w:color w:val="000000"/>
+          <w:sz w:val="24"/>
+          <w:szCs w:val="24"/>
+        </w:rPr>
+        <w:t>their</w:t>
+      </w:r>
+      <w:r>
+        <w:rPr>
+          <w:rFonts w:ascii="Times New Roman" w:hAnsi="Times New Roman" w:cs="Times New Roman"/>
+          <w:color w:val="000000"/>
+          <w:sz w:val="24"/>
+          <w:szCs w:val="24"/>
+        </w:rPr>
+        <w:t xml:space="preserve"> </w:t>
+      </w:r>
+      <w:r>
+        <w:rPr>
+          <w:rFonts w:ascii="Times New Roman" w:hAnsi="Times New Roman" w:cs="Times New Roman"/>
+          <w:color w:val="000000"/>
+          <w:sz w:val="24"/>
+          <w:szCs w:val="24"/>
+        </w:rPr>
+        <w:t>disabilities</w:t>
+      </w:r>
+      <w:r>
+        <w:rPr>
+          <w:rFonts w:ascii="Times New Roman" w:hAnsi="Times New Roman" w:cs="Times New Roman"/>
+          <w:color w:val="000000"/>
+          <w:sz w:val="24"/>
+          <w:szCs w:val="24"/>
+        </w:rPr>
+        <w:t xml:space="preserve"> which will provide </w:t>
+      </w:r>
+      <w:r>
+        <w:rPr>
+          <w:rFonts w:ascii="Times New Roman" w:hAnsi="Times New Roman" w:cs="Times New Roman"/>
+          <w:color w:val="000000"/>
+          <w:sz w:val="24"/>
+          <w:szCs w:val="24"/>
+        </w:rPr>
+        <w:t xml:space="preserve">the </w:t>
+      </w:r>
+      <w:r>
+        <w:rPr>
+          <w:rFonts w:ascii="Times New Roman" w:hAnsi="Times New Roman" w:cs="Times New Roman"/>
+          <w:color w:val="000000"/>
+          <w:sz w:val="24"/>
+          <w:szCs w:val="24"/>
+        </w:rPr>
+        <w:t>best possible service.</w:t>
+      </w:r>
+      <w:r>
+        <w:rPr>
+          <w:rFonts w:ascii="Times New Roman" w:hAnsi="Times New Roman" w:cs="Times New Roman"/>
+          <w:color w:val="000000"/>
+          <w:sz w:val="24"/>
+          <w:szCs w:val="24"/>
+        </w:rPr>
+        <w:t xml:space="preserve"> – Python.</w:t>
       </w:r>
     </w:p>
     <w:p>
@@ -999,6 +1191,7 @@
           <w:ilvl w:val="0"/>
           <w:numId w:val="3"/>
         </w:numPr>
+        <w:spacing w:line="256" w:lineRule="auto"/>
         <w:rPr>
           <w:rFonts w:ascii="Times New Roman" w:hAnsi="Times New Roman" w:cs="Times New Roman"/>
           <w:sz w:val="24"/>
@@ -1131,7 +1324,57 @@
           <w:sz w:val="24"/>
           <w:szCs w:val="24"/>
         </w:rPr>
-        <w:t xml:space="preserve"> - Java, GUI in Java.</w:t>
+        <w:t xml:space="preserve"> </w:t>
+      </w:r>
+      <w:r>
+        <w:rPr>
+          <w:rFonts w:ascii="Times New Roman" w:hAnsi="Times New Roman" w:cs="Times New Roman"/>
+          <w:color w:val="000000"/>
+          <w:sz w:val="24"/>
+          <w:szCs w:val="24"/>
+        </w:rPr>
+        <w:t>– Java,</w:t>
+      </w:r>
+      <w:r>
+        <w:rPr>
+          <w:rFonts w:ascii="Times New Roman" w:hAnsi="Times New Roman" w:cs="Times New Roman"/>
+          <w:color w:val="000000"/>
+          <w:sz w:val="24"/>
+          <w:szCs w:val="24"/>
+        </w:rPr>
+        <w:t xml:space="preserve"> GUI in Java.</w:t>
+      </w:r>
+    </w:p>
+    <w:p>
+      <w:pPr>
+        <w:pStyle w:val="ListParagraph"/>
+        <w:rPr>
+          <w:rFonts w:ascii="Times New Roman" w:hAnsi="Times New Roman" w:cs="Times New Roman"/>
+          <w:color w:val="000000"/>
+          <w:sz w:val="24"/>
+          <w:szCs w:val="24"/>
+        </w:rPr>
+      </w:pPr>
+    </w:p>
+    <w:p>
+      <w:pPr>
+        <w:pStyle w:val="ListParagraph"/>
+        <w:ind w:left="-142"/>
+        <w:rPr>
+          <w:rFonts w:ascii="Times New Roman" w:hAnsi="Times New Roman" w:cs="Times New Roman"/>
+          <w:color w:val="4472C4" w:themeColor="accent1"/>
+          <w:sz w:val="24"/>
+          <w:szCs w:val="24"/>
+        </w:rPr>
+      </w:pPr>
+      <w:r>
+        <w:rPr>
+          <w:rFonts w:ascii="Times New Roman" w:hAnsi="Times New Roman" w:cs="Times New Roman"/>
+          <w:color w:val="4472C4" w:themeColor="accent1"/>
+          <w:sz w:val="24"/>
+          <w:szCs w:val="24"/>
+        </w:rPr>
+        <w:t>CERTIFICATION</w:t>
       </w:r>
     </w:p>
     <w:p>
@@ -1143,34 +1386,62 @@
         </w:numPr>
         <w:rPr>
           <w:rFonts w:ascii="Times New Roman" w:hAnsi="Times New Roman" w:cs="Times New Roman"/>
-          <w:b/>
-          <w:bCs/>
-          <w:color w:val="000000"/>
-          <w:sz w:val="24"/>
-          <w:szCs w:val="24"/>
-        </w:rPr>
-      </w:pPr>
-      <w:r>
-        <w:rPr>
-          <w:rFonts w:ascii="Times New Roman" w:hAnsi="Times New Roman" w:cs="Times New Roman"/>
-          <w:b/>
-          <w:bCs/>
-          <w:color w:val="000000"/>
-          <w:sz w:val="24"/>
-          <w:szCs w:val="24"/>
-        </w:rPr>
-        <w:t xml:space="preserve">KARA - </w:t>
-      </w:r>
-      <w:r>
-        <w:rPr>
-          <w:rFonts w:ascii="Times New Roman" w:hAnsi="Times New Roman" w:cs="Times New Roman"/>
-          <w:b/>
-          <w:bCs/>
-          <w:sz w:val="23"/>
-          <w:szCs w:val="23"/>
-          <w:shd w:val="clear" w:color="auto" w:fill="FFFFFF"/>
-        </w:rPr>
-        <w:t>Virtual Desktop Assistant</w:t>
+          <w:i/>
+          <w:iCs/>
+          <w:sz w:val="24"/>
+          <w:szCs w:val="24"/>
+        </w:rPr>
+      </w:pPr>
+      <w:r>
+        <w:rPr>
+          <w:rFonts w:ascii="Times New Roman" w:hAnsi="Times New Roman" w:cs="Times New Roman"/>
+          <w:sz w:val="24"/>
+          <w:szCs w:val="24"/>
+        </w:rPr>
+        <w:t>HTML, CSS, JavaScript for web Developers</w:t>
+      </w:r>
+      <w:r>
+        <w:rPr>
+          <w:rFonts w:ascii="Times New Roman" w:hAnsi="Times New Roman" w:cs="Times New Roman"/>
+          <w:sz w:val="24"/>
+          <w:szCs w:val="24"/>
+        </w:rPr>
+        <w:tab/>
+      </w:r>
+      <w:r>
+        <w:rPr>
+          <w:rFonts w:ascii="Times New Roman" w:hAnsi="Times New Roman" w:cs="Times New Roman"/>
+          <w:sz w:val="24"/>
+          <w:szCs w:val="24"/>
+        </w:rPr>
+        <w:tab/>
+      </w:r>
+      <w:r>
+        <w:rPr>
+          <w:rFonts w:ascii="Times New Roman" w:hAnsi="Times New Roman" w:cs="Times New Roman"/>
+          <w:sz w:val="24"/>
+          <w:szCs w:val="24"/>
+        </w:rPr>
+        <w:tab/>
+        <w:t xml:space="preserve"> </w:t>
+      </w:r>
+      <w:r>
+        <w:rPr>
+          <w:rFonts w:ascii="Times New Roman" w:hAnsi="Times New Roman" w:cs="Times New Roman"/>
+          <w:sz w:val="24"/>
+          <w:szCs w:val="24"/>
+        </w:rPr>
+        <w:t xml:space="preserve">   (</w:t>
+      </w:r>
+      <w:r>
+        <w:rPr>
+          <w:rFonts w:ascii="Times New Roman" w:hAnsi="Times New Roman" w:cs="Times New Roman"/>
+          <w:i/>
+          <w:iCs/>
+          <w:sz w:val="24"/>
+          <w:szCs w:val="24"/>
+        </w:rPr>
+        <w:t>Aug 2022 – Sept 2022)</w:t>
       </w:r>
     </w:p>
     <w:p>
@@ -1186,134 +1457,11 @@
       <w:r>
         <w:rPr>
           <w:rFonts w:ascii="Times New Roman" w:hAnsi="Times New Roman" w:cs="Times New Roman"/>
-          <w:sz w:val="24"/>
-          <w:szCs w:val="24"/>
-          <w:shd w:val="clear" w:color="auto" w:fill="FFFFFF"/>
-        </w:rPr>
-        <w:t xml:space="preserve">A </w:t>
-      </w:r>
-      <w:r>
-        <w:rPr>
-          <w:rFonts w:ascii="Times New Roman" w:hAnsi="Times New Roman" w:cs="Times New Roman"/>
-          <w:sz w:val="24"/>
-          <w:szCs w:val="24"/>
-          <w:shd w:val="clear" w:color="auto" w:fill="FFFFFF"/>
-        </w:rPr>
-        <w:t>KARA</w:t>
-      </w:r>
-      <w:r>
-        <w:rPr>
-          <w:rFonts w:ascii="Times New Roman" w:hAnsi="Times New Roman" w:cs="Times New Roman"/>
-          <w:sz w:val="24"/>
-          <w:szCs w:val="24"/>
-          <w:shd w:val="clear" w:color="auto" w:fill="FFFFFF"/>
-        </w:rPr>
-        <w:t xml:space="preserve"> is an application program that</w:t>
-      </w:r>
-      <w:r>
-        <w:rPr>
-          <w:rFonts w:ascii="Times New Roman" w:hAnsi="Times New Roman" w:cs="Times New Roman"/>
-          <w:sz w:val="24"/>
-          <w:szCs w:val="24"/>
-        </w:rPr>
-        <w:t xml:space="preserve"> </w:t>
-      </w:r>
-      <w:r>
-        <w:rPr>
-          <w:rFonts w:ascii="Times New Roman" w:hAnsi="Times New Roman" w:cs="Times New Roman"/>
-          <w:sz w:val="24"/>
-          <w:szCs w:val="24"/>
-          <w:shd w:val="clear" w:color="auto" w:fill="FFFFFF"/>
-        </w:rPr>
-        <w:t>takes input as voice commands according to voice commands the</w:t>
-      </w:r>
-      <w:r>
-        <w:rPr>
-          <w:rFonts w:ascii="Times New Roman" w:hAnsi="Times New Roman" w:cs="Times New Roman"/>
-          <w:sz w:val="24"/>
-          <w:szCs w:val="24"/>
-          <w:shd w:val="clear" w:color="auto" w:fill="FFFFFF"/>
-        </w:rPr>
-        <w:t xml:space="preserve"> KARA </w:t>
-      </w:r>
-      <w:r>
-        <w:rPr>
-          <w:rFonts w:ascii="Times New Roman" w:hAnsi="Times New Roman" w:cs="Times New Roman"/>
-          <w:sz w:val="24"/>
-          <w:szCs w:val="24"/>
-          <w:shd w:val="clear" w:color="auto" w:fill="FFFFFF"/>
-        </w:rPr>
-        <w:t>will perform a</w:t>
-      </w:r>
-      <w:r>
-        <w:rPr>
-          <w:rFonts w:ascii="Times New Roman" w:hAnsi="Times New Roman" w:cs="Times New Roman"/>
-          <w:sz w:val="24"/>
-          <w:szCs w:val="24"/>
-        </w:rPr>
-        <w:t xml:space="preserve"> </w:t>
-      </w:r>
-      <w:r>
-        <w:rPr>
-          <w:rFonts w:ascii="Times New Roman" w:hAnsi="Times New Roman" w:cs="Times New Roman"/>
-          <w:sz w:val="24"/>
-          <w:szCs w:val="24"/>
-          <w:shd w:val="clear" w:color="auto" w:fill="FFFFFF"/>
-        </w:rPr>
-        <w:t>specific task.</w:t>
-      </w:r>
-      <w:r>
-        <w:rPr>
-          <w:rFonts w:ascii="Times New Roman" w:hAnsi="Times New Roman" w:cs="Times New Roman"/>
-          <w:sz w:val="24"/>
-          <w:szCs w:val="24"/>
-          <w:shd w:val="clear" w:color="auto" w:fill="FFFFFF"/>
-        </w:rPr>
-        <w:t xml:space="preserve"> - Python</w:t>
-      </w:r>
-    </w:p>
-    <w:p>
-      <w:pPr>
-        <w:pStyle w:val="ListParagraph"/>
-        <w:rPr>
-          <w:rFonts w:ascii="Times New Roman" w:hAnsi="Times New Roman" w:cs="Times New Roman"/>
-          <w:color w:val="000000"/>
-          <w:sz w:val="24"/>
-          <w:szCs w:val="24"/>
-        </w:rPr>
-      </w:pPr>
-    </w:p>
-    <w:p>
-      <w:pPr>
-        <w:pStyle w:val="ListParagraph"/>
-        <w:ind w:left="-142"/>
-        <w:rPr>
-          <w:rFonts w:ascii="Times New Roman" w:hAnsi="Times New Roman" w:cs="Times New Roman"/>
-          <w:color w:val="4472C4" w:themeColor="accent1"/>
-          <w:sz w:val="24"/>
-          <w:szCs w:val="24"/>
-        </w:rPr>
-      </w:pPr>
-    </w:p>
-    <w:p>
-      <w:pPr>
-        <w:pStyle w:val="ListParagraph"/>
-        <w:ind w:left="-142"/>
-        <w:rPr>
-          <w:rFonts w:ascii="Times New Roman" w:hAnsi="Times New Roman" w:cs="Times New Roman"/>
-          <w:color w:val="4472C4" w:themeColor="accent1"/>
-          <w:sz w:val="24"/>
-          <w:szCs w:val="24"/>
-        </w:rPr>
-      </w:pPr>
-      <w:r>
-        <w:rPr>
-          <w:rFonts w:ascii="Times New Roman" w:hAnsi="Times New Roman" w:cs="Times New Roman"/>
-          <w:color w:val="4472C4" w:themeColor="accent1"/>
-          <w:sz w:val="24"/>
-          <w:szCs w:val="24"/>
-        </w:rPr>
-        <w:t>CERTIFICATION</w:t>
+          <w:color w:val="000000"/>
+          <w:sz w:val="24"/>
+          <w:szCs w:val="24"/>
+        </w:rPr>
+        <w:t>By Johns Hopkins University, On Coursera</w:t>
       </w:r>
     </w:p>
     <w:p>
@@ -1327,82 +1475,96 @@
           <w:rFonts w:ascii="Times New Roman" w:hAnsi="Times New Roman" w:cs="Times New Roman"/>
           <w:i/>
           <w:iCs/>
-          <w:sz w:val="24"/>
-          <w:szCs w:val="24"/>
-        </w:rPr>
-      </w:pPr>
-      <w:r>
-        <w:rPr>
-          <w:rFonts w:ascii="Times New Roman" w:hAnsi="Times New Roman" w:cs="Times New Roman"/>
-          <w:sz w:val="24"/>
-          <w:szCs w:val="24"/>
-        </w:rPr>
-        <w:t>HTML, CSS, JavaScript for web Developers</w:t>
-      </w:r>
-      <w:r>
-        <w:rPr>
-          <w:rFonts w:ascii="Times New Roman" w:hAnsi="Times New Roman" w:cs="Times New Roman"/>
-          <w:sz w:val="24"/>
-          <w:szCs w:val="24"/>
-        </w:rPr>
-        <w:tab/>
-      </w:r>
-      <w:r>
-        <w:rPr>
-          <w:rFonts w:ascii="Times New Roman" w:hAnsi="Times New Roman" w:cs="Times New Roman"/>
-          <w:sz w:val="24"/>
-          <w:szCs w:val="24"/>
-        </w:rPr>
-        <w:tab/>
-      </w:r>
-      <w:r>
-        <w:rPr>
-          <w:rFonts w:ascii="Times New Roman" w:hAnsi="Times New Roman" w:cs="Times New Roman"/>
-          <w:sz w:val="24"/>
-          <w:szCs w:val="24"/>
-        </w:rPr>
-        <w:tab/>
-        <w:t xml:space="preserve"> </w:t>
-      </w:r>
-      <w:proofErr w:type="gramStart"/>
-      <w:r>
-        <w:rPr>
-          <w:rFonts w:ascii="Times New Roman" w:hAnsi="Times New Roman" w:cs="Times New Roman"/>
-          <w:sz w:val="24"/>
-          <w:szCs w:val="24"/>
-        </w:rPr>
-        <w:t xml:space="preserve">   (</w:t>
-      </w:r>
-      <w:proofErr w:type="gramEnd"/>
+          <w:color w:val="000000"/>
+          <w:sz w:val="24"/>
+          <w:szCs w:val="24"/>
+        </w:rPr>
+      </w:pPr>
+      <w:r>
+        <w:rPr>
+          <w:rFonts w:ascii="Times New Roman" w:hAnsi="Times New Roman" w:cs="Times New Roman"/>
+          <w:color w:val="000000"/>
+          <w:sz w:val="24"/>
+          <w:szCs w:val="24"/>
+        </w:rPr>
+        <w:t xml:space="preserve">Cloud Computing                                                                          </w:t>
+      </w:r>
       <w:r>
         <w:rPr>
           <w:rFonts w:ascii="Times New Roman" w:hAnsi="Times New Roman" w:cs="Times New Roman"/>
           <w:i/>
           <w:iCs/>
-          <w:sz w:val="24"/>
-          <w:szCs w:val="24"/>
-        </w:rPr>
-        <w:t>Aug 2022 – Sept 2022)</w:t>
+          <w:color w:val="000000"/>
+          <w:sz w:val="24"/>
+          <w:szCs w:val="24"/>
+        </w:rPr>
+        <w:t>(Jul 2022 – Oct 2022)</w:t>
       </w:r>
     </w:p>
     <w:p>
       <w:pPr>
         <w:pStyle w:val="ListParagraph"/>
         <w:rPr>
-          <w:rFonts w:ascii="Times New Roman" w:hAnsi="Times New Roman" w:cs="Times New Roman"/>
-          <w:color w:val="000000"/>
-          <w:sz w:val="24"/>
-          <w:szCs w:val="24"/>
-        </w:rPr>
-      </w:pPr>
-      <w:r>
-        <w:rPr>
-          <w:rFonts w:ascii="Times New Roman" w:hAnsi="Times New Roman" w:cs="Times New Roman"/>
-          <w:color w:val="000000"/>
-          <w:sz w:val="24"/>
-          <w:szCs w:val="24"/>
-        </w:rPr>
-        <w:t>By Johns Hopkins University, On Coursera</w:t>
+          <w:sz w:val="24"/>
+          <w:szCs w:val="24"/>
+        </w:rPr>
+      </w:pPr>
+      <w:r>
+        <w:rPr>
+          <w:rFonts w:ascii="Times New Roman" w:hAnsi="Times New Roman" w:cs="Times New Roman"/>
+          <w:color w:val="000000"/>
+          <w:sz w:val="24"/>
+          <w:szCs w:val="24"/>
+        </w:rPr>
+        <w:t>By IIT Kharagpur, On NPTEL</w:t>
+      </w:r>
+    </w:p>
+    <w:p>
+      <w:pPr>
+        <w:pStyle w:val="ListParagraph"/>
+        <w:rPr>
+          <w:sz w:val="24"/>
+          <w:szCs w:val="24"/>
+        </w:rPr>
+      </w:pPr>
+    </w:p>
+    <w:p>
+      <w:pPr>
+        <w:pStyle w:val="ListParagraph"/>
+        <w:ind w:left="-142"/>
+        <w:rPr>
+          <w:rFonts w:ascii="Times New Roman" w:hAnsi="Times New Roman" w:cs="Times New Roman"/>
+          <w:color w:val="4472C4" w:themeColor="accent1"/>
+          <w:sz w:val="24"/>
+          <w:szCs w:val="24"/>
+        </w:rPr>
+      </w:pPr>
+      <w:r>
+        <w:rPr>
+          <w:rFonts w:ascii="Times New Roman" w:hAnsi="Times New Roman" w:cs="Times New Roman"/>
+          <w:color w:val="4472C4" w:themeColor="accent1"/>
+          <w:sz w:val="24"/>
+          <w:szCs w:val="24"/>
+        </w:rPr>
+        <w:t>S</w:t>
+      </w:r>
+      <w:r>
+        <w:rPr>
+          <w:rFonts w:ascii="Times New Roman" w:hAnsi="Times New Roman" w:cs="Times New Roman"/>
+          <w:color w:val="4472C4" w:themeColor="accent1"/>
+          <w:sz w:val="24"/>
+          <w:szCs w:val="24"/>
+        </w:rPr>
+        <w:t>K</w:t>
+      </w:r>
+      <w:r>
+        <w:rPr>
+          <w:rFonts w:ascii="Times New Roman" w:hAnsi="Times New Roman" w:cs="Times New Roman"/>
+          <w:color w:val="4472C4" w:themeColor="accent1"/>
+          <w:sz w:val="24"/>
+          <w:szCs w:val="24"/>
+        </w:rPr>
+        <w:t>ILLS</w:t>
       </w:r>
     </w:p>
     <w:p>
@@ -1414,102 +1576,19 @@
         </w:numPr>
         <w:rPr>
           <w:rFonts w:ascii="Times New Roman" w:hAnsi="Times New Roman" w:cs="Times New Roman"/>
-          <w:i/>
-          <w:iCs/>
-          <w:color w:val="000000"/>
-          <w:sz w:val="24"/>
-          <w:szCs w:val="24"/>
-        </w:rPr>
-      </w:pPr>
-      <w:r>
-        <w:rPr>
-          <w:rFonts w:ascii="Times New Roman" w:hAnsi="Times New Roman" w:cs="Times New Roman"/>
-          <w:color w:val="000000"/>
-          <w:sz w:val="24"/>
-          <w:szCs w:val="24"/>
-        </w:rPr>
-        <w:t xml:space="preserve">Cloud Computing                                                                       </w:t>
-      </w:r>
-      <w:proofErr w:type="gramStart"/>
-      <w:r>
-        <w:rPr>
-          <w:rFonts w:ascii="Times New Roman" w:hAnsi="Times New Roman" w:cs="Times New Roman"/>
-          <w:color w:val="000000"/>
-          <w:sz w:val="24"/>
-          <w:szCs w:val="24"/>
-        </w:rPr>
-        <w:t xml:space="preserve">   </w:t>
-      </w:r>
-      <w:r>
-        <w:rPr>
-          <w:rFonts w:ascii="Times New Roman" w:hAnsi="Times New Roman" w:cs="Times New Roman"/>
-          <w:i/>
-          <w:iCs/>
-          <w:color w:val="000000"/>
-          <w:sz w:val="24"/>
-          <w:szCs w:val="24"/>
-        </w:rPr>
-        <w:t>(</w:t>
-      </w:r>
-      <w:proofErr w:type="gramEnd"/>
-      <w:r>
-        <w:rPr>
-          <w:rFonts w:ascii="Times New Roman" w:hAnsi="Times New Roman" w:cs="Times New Roman"/>
-          <w:i/>
-          <w:iCs/>
-          <w:color w:val="000000"/>
-          <w:sz w:val="24"/>
-          <w:szCs w:val="24"/>
-        </w:rPr>
-        <w:t>Jul 2022 – Oct 2022)</w:t>
-      </w:r>
-    </w:p>
-    <w:p>
-      <w:pPr>
-        <w:pStyle w:val="ListParagraph"/>
-        <w:rPr>
-          <w:sz w:val="24"/>
-          <w:szCs w:val="24"/>
-        </w:rPr>
-      </w:pPr>
-      <w:r>
-        <w:rPr>
-          <w:rFonts w:ascii="Times New Roman" w:hAnsi="Times New Roman" w:cs="Times New Roman"/>
-          <w:color w:val="000000"/>
-          <w:sz w:val="24"/>
-          <w:szCs w:val="24"/>
-        </w:rPr>
-        <w:t>By IIT Kharagpur, On NPTEL</w:t>
-      </w:r>
-    </w:p>
-    <w:p>
-      <w:pPr>
-        <w:pStyle w:val="ListParagraph"/>
-        <w:rPr>
-          <w:sz w:val="24"/>
-          <w:szCs w:val="24"/>
-        </w:rPr>
-      </w:pPr>
-    </w:p>
-    <w:p>
-      <w:pPr>
-        <w:pStyle w:val="ListParagraph"/>
-        <w:ind w:left="-142"/>
-        <w:rPr>
-          <w:rFonts w:ascii="Times New Roman" w:hAnsi="Times New Roman" w:cs="Times New Roman"/>
-          <w:color w:val="4472C4" w:themeColor="accent1"/>
-          <w:sz w:val="24"/>
-          <w:szCs w:val="24"/>
-        </w:rPr>
-      </w:pPr>
-      <w:r>
-        <w:rPr>
-          <w:rFonts w:ascii="Times New Roman" w:hAnsi="Times New Roman" w:cs="Times New Roman"/>
-          <w:color w:val="4472C4" w:themeColor="accent1"/>
-          <w:sz w:val="24"/>
-          <w:szCs w:val="24"/>
-        </w:rPr>
-        <w:t>SHILLS</w:t>
+          <w:color w:val="000000" w:themeColor="text1"/>
+          <w:sz w:val="24"/>
+          <w:szCs w:val="24"/>
+        </w:rPr>
+      </w:pPr>
+      <w:r>
+        <w:rPr>
+          <w:rFonts w:ascii="Times New Roman" w:hAnsi="Times New Roman" w:cs="Times New Roman"/>
+          <w:color w:val="000000" w:themeColor="text1"/>
+          <w:sz w:val="24"/>
+          <w:szCs w:val="24"/>
+        </w:rPr>
+        <w:t>C, CPP, Java, Python</w:t>
       </w:r>
     </w:p>
     <w:p>
@@ -1533,7 +1612,7 @@
           <w:sz w:val="24"/>
           <w:szCs w:val="24"/>
         </w:rPr>
-        <w:t>C, CPP, Java, Python</w:t>
+        <w:t>Data Structures.</w:t>
       </w:r>
     </w:p>
     <w:p>
@@ -1557,23 +1636,17 @@
           <w:sz w:val="24"/>
           <w:szCs w:val="24"/>
         </w:rPr>
-        <w:t>Data Structures.</w:t>
-      </w:r>
-    </w:p>
-    <w:p>
-      <w:pPr>
-        <w:pStyle w:val="ListParagraph"/>
-        <w:numPr>
-          <w:ilvl w:val="0"/>
-          <w:numId w:val="3"/>
-        </w:numPr>
+        <w:t>HTML, CSS, JavaScript,</w:t>
+      </w:r>
+      <w:r>
         <w:rPr>
           <w:rFonts w:ascii="Times New Roman" w:hAnsi="Times New Roman" w:cs="Times New Roman"/>
           <w:color w:val="000000" w:themeColor="text1"/>
           <w:sz w:val="24"/>
           <w:szCs w:val="24"/>
         </w:rPr>
-      </w:pPr>
+        <w:t xml:space="preserve"> </w:t>
+      </w:r>
       <w:r>
         <w:rPr>
           <w:rFonts w:ascii="Times New Roman" w:hAnsi="Times New Roman" w:cs="Times New Roman"/>
@@ -1581,21 +1654,8 @@
           <w:sz w:val="24"/>
           <w:szCs w:val="24"/>
         </w:rPr>
-        <w:t xml:space="preserve">HTML, CSS, </w:t>
-      </w:r>
-      <w:proofErr w:type="spellStart"/>
-      <w:proofErr w:type="gramStart"/>
-      <w:r>
-        <w:rPr>
-          <w:rFonts w:ascii="Times New Roman" w:hAnsi="Times New Roman" w:cs="Times New Roman"/>
-          <w:color w:val="000000" w:themeColor="text1"/>
-          <w:sz w:val="24"/>
-          <w:szCs w:val="24"/>
-        </w:rPr>
-        <w:t>JavaScript,PHP</w:t>
-      </w:r>
-      <w:proofErr w:type="spellEnd"/>
-      <w:proofErr w:type="gramEnd"/>
+        <w:t>PHP</w:t>
+      </w:r>
     </w:p>
     <w:p>
       <w:pPr>
@@ -1878,7 +1938,7 @@
   <w:abstractNum w:abstractNumId="1" w15:restartNumberingAfterBreak="0">
     <w:nsid w:val="1101078B"/>
     <w:multiLevelType w:val="hybridMultilevel"/>
-    <w:tmpl w:val="5D029A40"/>
+    <w:tmpl w:val="389C280C"/>
     <w:lvl w:ilvl="0" w:tplc="40090009">
       <w:start w:val="1"/>
       <w:numFmt w:val="bullet"/>
@@ -2695,15 +2755,9 @@
   </w:num>
   <w:num w:numId="10" w16cid:durableId="1571385366">
     <w:abstractNumId w:val="1"/>
-    <w:lvlOverride w:ilvl="0"/>
-    <w:lvlOverride w:ilvl="1"/>
-    <w:lvlOverride w:ilvl="2"/>
-    <w:lvlOverride w:ilvl="3"/>
-    <w:lvlOverride w:ilvl="4"/>
-    <w:lvlOverride w:ilvl="5"/>
-    <w:lvlOverride w:ilvl="6"/>
-    <w:lvlOverride w:ilvl="7"/>
-    <w:lvlOverride w:ilvl="8"/>
+  </w:num>
+  <w:num w:numId="11" w16cid:durableId="1813523328">
+    <w:abstractNumId w:val="1"/>
   </w:num>
 </w:numbering>
 </file>
